--- a/doc_logiciels/doc_logiciel_serveur_wamp.docx
+++ b/doc_logiciels/doc_logiciel_serveur_wamp.docx
@@ -19,42 +19,182 @@
     <w:p/>
     <w:p>
       <w:r>
-        <w:t>WampServer (anciennement WAMP5) est une plateforme de développement Web de type WAMP, permettant de faire fonctionner localement (sans avoir à se connecter à un serveur externe) des scripts PHP. WampServer n'est pas en soi un logiciel, mais un environnement comprenant deux serveurs (Apache et MySQL), un interpréteur de script (PHP), ainsi que phpMyAdmin pour l'administration Web des bases MySQL.</w:t>
-      </w:r>
-    </w:p>
-    <w:p>
-      <w:r>
-        <w:t xml:space="preserve">Il dispose d'une interface d'administration permettant de gérer et d'administrer ses serveurs au travers d'un </w:t>
-      </w:r>
-      <w:proofErr w:type="spellStart"/>
-      <w:r>
-        <w:t>tray</w:t>
-      </w:r>
-      <w:proofErr w:type="spellEnd"/>
-      <w:r>
-        <w:t xml:space="preserve"> </w:t>
-      </w:r>
-      <w:proofErr w:type="spellStart"/>
-      <w:r>
-        <w:t>icon</w:t>
-      </w:r>
-      <w:proofErr w:type="spellEnd"/>
-      <w:r>
-        <w:t xml:space="preserve"> (icône près de l'horloge de Windows).</w:t>
-      </w:r>
-    </w:p>
-    <w:p>
+        <w:rPr>
+          <w:noProof/>
+        </w:rPr>
+        <w:drawing>
+          <wp:anchor distT="0" distB="0" distL="114300" distR="114300" simplePos="0" relativeHeight="251658240" behindDoc="1" locked="0" layoutInCell="1" allowOverlap="1" wp14:anchorId="67EC63E6" wp14:editId="5B89153C">
+            <wp:simplePos x="0" y="0"/>
+            <wp:positionH relativeFrom="margin">
+              <wp:align>left</wp:align>
+            </wp:positionH>
+            <wp:positionV relativeFrom="paragraph">
+              <wp:posOffset>9525</wp:posOffset>
+            </wp:positionV>
+            <wp:extent cx="1649730" cy="723900"/>
+            <wp:effectExtent l="0" t="0" r="7620" b="0"/>
+            <wp:wrapNone/>
+            <wp:docPr id="1" name="Image 1"/>
+            <wp:cNvGraphicFramePr>
+              <a:graphicFrameLocks xmlns:a="http://schemas.openxmlformats.org/drawingml/2006/main" noChangeAspect="1"/>
+            </wp:cNvGraphicFramePr>
+            <a:graphic xmlns:a="http://schemas.openxmlformats.org/drawingml/2006/main">
+              <a:graphicData uri="http://schemas.openxmlformats.org/drawingml/2006/picture">
+                <pic:pic xmlns:pic="http://schemas.openxmlformats.org/drawingml/2006/picture">
+                  <pic:nvPicPr>
+                    <pic:cNvPr id="0" name="Picture 1"/>
+                    <pic:cNvPicPr>
+                      <a:picLocks noChangeAspect="1" noChangeArrowheads="1"/>
+                    </pic:cNvPicPr>
+                  </pic:nvPicPr>
+                  <pic:blipFill>
+                    <a:blip r:embed="rId6" cstate="print">
+                      <a:extLst>
+                        <a:ext uri="{28A0092B-C50C-407E-A947-70E740481C1C}">
+                          <a14:useLocalDpi xmlns:a14="http://schemas.microsoft.com/office/drawing/2010/main" val="0"/>
+                        </a:ext>
+                      </a:extLst>
+                    </a:blip>
+                    <a:srcRect/>
+                    <a:stretch>
+                      <a:fillRect/>
+                    </a:stretch>
+                  </pic:blipFill>
+                  <pic:spPr bwMode="auto">
+                    <a:xfrm>
+                      <a:off x="0" y="0"/>
+                      <a:ext cx="1649730" cy="723900"/>
+                    </a:xfrm>
+                    <a:prstGeom prst="rect">
+                      <a:avLst/>
+                    </a:prstGeom>
+                    <a:noFill/>
+                    <a:ln>
+                      <a:noFill/>
+                    </a:ln>
+                  </pic:spPr>
+                </pic:pic>
+              </a:graphicData>
+            </a:graphic>
+            <wp14:sizeRelH relativeFrom="page">
+              <wp14:pctWidth>0</wp14:pctWidth>
+            </wp14:sizeRelH>
+            <wp14:sizeRelV relativeFrom="page">
+              <wp14:pctHeight>0</wp14:pctHeight>
+            </wp14:sizeRelV>
+          </wp:anchor>
+        </w:drawing>
+      </w:r>
+    </w:p>
+    <w:p/>
+    <w:p>
+      <w:pPr>
+        <w:jc w:val="both"/>
+      </w:pPr>
+    </w:p>
+    <w:p>
+      <w:pPr>
+        <w:ind w:firstLine="708"/>
+        <w:jc w:val="both"/>
+      </w:pPr>
+      <w:r>
+        <w:t>WampServer (anciennement WAMP5) est une plateforme de développement Web de type WAMP, permettant de faire fonctionner localement (sans avoir à se connecter à un serveur externe) des scripts PHP. WampServer n'</w:t>
+      </w:r>
       <w:bookmarkStart w:id="0" w:name="_GoBack"/>
       <w:bookmarkEnd w:id="0"/>
       <w:r>
+        <w:t>est pas en soi un logiciel, mais un environnement comprenant deux serveurs (Apache et MySQL), un interpréteur de script (PHP), ainsi que phpMyAdmin pour l'administration Web des bases MySQL.</w:t>
+      </w:r>
+    </w:p>
+    <w:p>
+      <w:pPr>
+        <w:jc w:val="both"/>
+      </w:pPr>
+      <w:r>
+        <w:t xml:space="preserve">Il dispose d'une interface d'administration permettant de gérer et d'administrer ses serveurs au travers d'un </w:t>
+      </w:r>
+      <w:proofErr w:type="spellStart"/>
+      <w:r>
+        <w:t>tray</w:t>
+      </w:r>
+      <w:proofErr w:type="spellEnd"/>
+      <w:r>
+        <w:t xml:space="preserve"> </w:t>
+      </w:r>
+      <w:proofErr w:type="spellStart"/>
+      <w:r>
+        <w:t>icon</w:t>
+      </w:r>
+      <w:proofErr w:type="spellEnd"/>
+      <w:r>
+        <w:t xml:space="preserve"> (icône près de l'horloge de Windows).</w:t>
+      </w:r>
+    </w:p>
+    <w:p>
+      <w:pPr>
+        <w:jc w:val="both"/>
+      </w:pPr>
+      <w:r>
         <w:t xml:space="preserve">Source : </w:t>
       </w:r>
-      <w:r>
-        <w:t>https://fr.wikipedia.org/wiki/WampServer</w:t>
-      </w:r>
-    </w:p>
+      <w:hyperlink r:id="rId7" w:history="1">
+        <w:r>
+          <w:rPr>
+            <w:rStyle w:val="Lienhypertexte"/>
+          </w:rPr>
+          <w:t>https://fr.wikipedia.org/wiki/WampServer</w:t>
+        </w:r>
+      </w:hyperlink>
+    </w:p>
+    <w:p>
+      <w:pPr>
+        <w:jc w:val="both"/>
+      </w:pPr>
+    </w:p>
+    <w:p>
+      <w:pPr>
+        <w:ind w:firstLine="708"/>
+        <w:jc w:val="both"/>
+      </w:pPr>
+      <w:r>
+        <w:t>Cette application est disponible gratuitement (sous licence GPL) en deux versions : 32 et 64 bits.</w:t>
+      </w:r>
+    </w:p>
+    <w:p>
+      <w:pPr>
+        <w:jc w:val="both"/>
+      </w:pPr>
+      <w:r>
+        <w:t xml:space="preserve">Pour télécharger « </w:t>
+      </w:r>
+      <w:proofErr w:type="spellStart"/>
+      <w:r>
+        <w:t>Wampserver</w:t>
+      </w:r>
+      <w:proofErr w:type="spellEnd"/>
+      <w:r>
+        <w:t xml:space="preserve"> », suivez le lien : http://www.wampserver.com/</w:t>
+      </w:r>
+    </w:p>
+    <w:p>
+      <w:pPr>
+        <w:jc w:val="both"/>
+      </w:pPr>
+      <w:r>
+        <w:t xml:space="preserve">En fonction du type de système relevé, téléchargez la version « </w:t>
+      </w:r>
+      <w:proofErr w:type="spellStart"/>
+      <w:r>
+        <w:t>Wampserver</w:t>
+      </w:r>
+      <w:proofErr w:type="spellEnd"/>
+      <w:r>
+        <w:t xml:space="preserve"> » adaptée à votre PC.</w:t>
+      </w:r>
+    </w:p>
+    <w:p/>
     <w:sectPr>
-      <w:headerReference w:type="default" r:id="rId6"/>
+      <w:headerReference w:type="default" r:id="rId8"/>
       <w:pgSz w:w="11906" w:h="16838"/>
       <w:pgMar w:top="1417" w:right="1417" w:bottom="1417" w:left="1417" w:header="708" w:footer="708" w:gutter="0"/>
       <w:cols w:space="708"/>
@@ -637,6 +777,29 @@
     <w:uiPriority w:val="99"/>
     <w:rsid w:val="00EB34C6"/>
   </w:style>
+  <w:style w:type="character" w:styleId="Lienhypertexte">
+    <w:name w:val="Hyperlink"/>
+    <w:basedOn w:val="Policepardfaut"/>
+    <w:uiPriority w:val="99"/>
+    <w:unhideWhenUsed/>
+    <w:rsid w:val="00097FFB"/>
+    <w:rPr>
+      <w:color w:val="0563C1" w:themeColor="hyperlink"/>
+      <w:u w:val="single"/>
+    </w:rPr>
+  </w:style>
+  <w:style w:type="character" w:styleId="Mentionnonrsolue">
+    <w:name w:val="Unresolved Mention"/>
+    <w:basedOn w:val="Policepardfaut"/>
+    <w:uiPriority w:val="99"/>
+    <w:semiHidden/>
+    <w:unhideWhenUsed/>
+    <w:rsid w:val="00097FFB"/>
+    <w:rPr>
+      <w:color w:val="808080"/>
+      <w:shd w:val="clear" w:color="auto" w:fill="E6E6E6"/>
+    </w:rPr>
+  </w:style>
 </w:styles>
 </file>
 
